--- a/RelatedDocuments/广州希创旺思管理系统数据库结构设计书.docx
+++ b/RelatedDocuments/广州希创旺思管理系统数据库结构设计书.docx
@@ -128,6 +128,14 @@
       </w:r>
       <w:r>
         <w:rPr>
+          <w:rFonts w:hint="eastAsia"/>
+          <w:sz w:val="24"/>
+          <w:szCs w:val="24"/>
+        </w:rPr>
+        <w:t>，权限</w:t>
+      </w:r>
+      <w:r>
+        <w:rPr>
           <w:sz w:val="24"/>
           <w:szCs w:val="24"/>
         </w:rPr>
@@ -499,6 +507,31 @@
         </w:rPr>
         <w:br/>
       </w:r>
+      <w:proofErr w:type="spellStart"/>
+      <w:r>
+        <w:rPr>
+          <w:sz w:val="24"/>
+          <w:szCs w:val="24"/>
+        </w:rPr>
+        <w:t>userpower</w:t>
+      </w:r>
+      <w:proofErr w:type="spellEnd"/>
+      <w:r>
+        <w:rPr>
+          <w:sz w:val="24"/>
+          <w:szCs w:val="24"/>
+        </w:rPr>
+        <w:t xml:space="preserve"> int</w:t>
+      </w:r>
+      <w:bookmarkStart w:id="0" w:name="_GoBack"/>
+      <w:bookmarkEnd w:id="0"/>
+      <w:r>
+        <w:rPr>
+          <w:sz w:val="24"/>
+          <w:szCs w:val="24"/>
+        </w:rPr>
+        <w:br/>
+      </w:r>
       <w:r>
         <w:rPr>
           <w:rFonts w:hint="eastAsia"/>
@@ -585,7 +618,23 @@
           <w:sz w:val="24"/>
           <w:szCs w:val="24"/>
         </w:rPr>
-        <w:t>存放仓库，存放单位，存放时间，备注</w:t>
+        <w:t>存放仓库，存放单位，</w:t>
+      </w:r>
+      <w:r>
+        <w:rPr>
+          <w:rFonts w:hint="eastAsia"/>
+          <w:sz w:val="24"/>
+          <w:szCs w:val="24"/>
+        </w:rPr>
+        <w:t>最后更新</w:t>
+      </w:r>
+      <w:r>
+        <w:rPr>
+          <w:rFonts w:hint="eastAsia"/>
+          <w:sz w:val="24"/>
+          <w:szCs w:val="24"/>
+        </w:rPr>
+        <w:t>时间，备注</w:t>
       </w:r>
       <w:r>
         <w:rPr>
@@ -671,6 +720,7 @@
           <w:sz w:val="24"/>
           <w:szCs w:val="24"/>
         </w:rPr>
+        <w:lastRenderedPageBreak/>
         <w:t>cargo</w:t>
       </w:r>
       <w:r>
@@ -717,7 +767,6 @@
           <w:sz w:val="24"/>
           <w:szCs w:val="24"/>
         </w:rPr>
-        <w:lastRenderedPageBreak/>
         <w:t>cargoamount</w:t>
       </w:r>
       <w:proofErr w:type="spellEnd"/>
@@ -1064,8 +1113,6 @@
         </w:rPr>
         <w:t xml:space="preserve">(100) </w:t>
       </w:r>
-      <w:bookmarkStart w:id="0" w:name="_GoBack"/>
-      <w:bookmarkEnd w:id="0"/>
       <w:r>
         <w:rPr>
           <w:sz w:val="24"/>
@@ -1306,7 +1353,23 @@
           <w:sz w:val="24"/>
           <w:szCs w:val="24"/>
         </w:rPr>
-        <w:t>入库编号，进货员工编号，入库数量，入库单价，</w:t>
+        <w:t>入库编号，进货员工编号，</w:t>
+      </w:r>
+      <w:r>
+        <w:rPr>
+          <w:rFonts w:hint="eastAsia"/>
+          <w:sz w:val="24"/>
+          <w:szCs w:val="24"/>
+        </w:rPr>
+        <w:t>入库产品编号，</w:t>
+      </w:r>
+      <w:r>
+        <w:rPr>
+          <w:rFonts w:hint="eastAsia"/>
+          <w:sz w:val="24"/>
+          <w:szCs w:val="24"/>
+        </w:rPr>
+        <w:t>入库数量，入库单价，</w:t>
       </w:r>
       <w:r>
         <w:rPr>
@@ -1360,6 +1423,7 @@
           <w:sz w:val="24"/>
           <w:szCs w:val="24"/>
         </w:rPr>
+        <w:lastRenderedPageBreak/>
         <w:t>ware</w:t>
       </w:r>
       <w:r>
@@ -1391,7 +1455,68 @@
           <w:sz w:val="24"/>
           <w:szCs w:val="24"/>
         </w:rPr>
-        <w:lastRenderedPageBreak/>
+        <w:t>w</w:t>
+      </w:r>
+      <w:r>
+        <w:rPr>
+          <w:sz w:val="24"/>
+          <w:szCs w:val="24"/>
+        </w:rPr>
+        <w:t>arecargo</w:t>
+      </w:r>
+      <w:proofErr w:type="spellEnd"/>
+      <w:r>
+        <w:rPr>
+          <w:sz w:val="24"/>
+          <w:szCs w:val="24"/>
+        </w:rPr>
+        <w:t xml:space="preserve"> </w:t>
+      </w:r>
+      <w:r>
+        <w:rPr>
+          <w:rFonts w:hint="eastAsia"/>
+          <w:sz w:val="24"/>
+          <w:szCs w:val="24"/>
+        </w:rPr>
+        <w:t>int</w:t>
+      </w:r>
+      <w:r>
+        <w:rPr>
+          <w:sz w:val="24"/>
+          <w:szCs w:val="24"/>
+        </w:rPr>
+        <w:br/>
+      </w:r>
+      <w:proofErr w:type="spellStart"/>
+      <w:r>
+        <w:rPr>
+          <w:sz w:val="24"/>
+          <w:szCs w:val="24"/>
+        </w:rPr>
+        <w:t>warecount</w:t>
+      </w:r>
+      <w:proofErr w:type="spellEnd"/>
+      <w:r>
+        <w:rPr>
+          <w:sz w:val="24"/>
+          <w:szCs w:val="24"/>
+        </w:rPr>
+        <w:t xml:space="preserve"> int</w:t>
+      </w:r>
+      <w:r>
+        <w:rPr>
+          <w:sz w:val="24"/>
+          <w:szCs w:val="24"/>
+        </w:rPr>
+        <w:br/>
+      </w:r>
+      <w:proofErr w:type="spellStart"/>
+      <w:r>
+        <w:rPr>
+          <w:rFonts w:hint="eastAsia"/>
+          <w:sz w:val="24"/>
+          <w:szCs w:val="24"/>
+        </w:rPr>
         <w:t>ware</w:t>
       </w:r>
       <w:r>
@@ -1635,7 +1760,23 @@
           <w:sz w:val="24"/>
           <w:szCs w:val="24"/>
         </w:rPr>
-        <w:t>编号，出库数量，出库单价，出库总值，出库时间，备注</w:t>
+        <w:t>编号，</w:t>
+      </w:r>
+      <w:r>
+        <w:rPr>
+          <w:rFonts w:hint="eastAsia"/>
+          <w:sz w:val="24"/>
+          <w:szCs w:val="24"/>
+        </w:rPr>
+        <w:t>出库产品编号,</w:t>
+      </w:r>
+      <w:r>
+        <w:rPr>
+          <w:rFonts w:hint="eastAsia"/>
+          <w:sz w:val="24"/>
+          <w:szCs w:val="24"/>
+        </w:rPr>
+        <w:t>出库数量，出库单价，出库总值，出库时间，备注</w:t>
       </w:r>
       <w:r>
         <w:rPr>
@@ -1682,6 +1823,29 @@
           <w:szCs w:val="24"/>
         </w:rPr>
         <w:t>deluserid</w:t>
+      </w:r>
+      <w:proofErr w:type="spellEnd"/>
+      <w:r>
+        <w:rPr>
+          <w:sz w:val="24"/>
+          <w:szCs w:val="24"/>
+        </w:rPr>
+        <w:t xml:space="preserve"> int</w:t>
+      </w:r>
+      <w:r>
+        <w:rPr>
+          <w:sz w:val="24"/>
+          <w:szCs w:val="24"/>
+        </w:rPr>
+        <w:br/>
+      </w:r>
+      <w:proofErr w:type="spellStart"/>
+      <w:r>
+        <w:rPr>
+          <w:sz w:val="24"/>
+          <w:szCs w:val="24"/>
+        </w:rPr>
+        <w:t>delcargo</w:t>
       </w:r>
       <w:proofErr w:type="spellEnd"/>
       <w:r>
@@ -1914,7 +2078,24 @@
           <w:sz w:val="24"/>
           <w:szCs w:val="24"/>
         </w:rPr>
-        <w:t>退货编号，退货公司名称，退货原因，退货时间，</w:t>
+        <w:lastRenderedPageBreak/>
+        <w:t>退货编号，退货公司名称，</w:t>
+      </w:r>
+      <w:r>
+        <w:rPr>
+          <w:rFonts w:hint="eastAsia"/>
+          <w:sz w:val="24"/>
+          <w:szCs w:val="24"/>
+        </w:rPr>
+        <w:t>退货产品编号，</w:t>
+      </w:r>
+      <w:r>
+        <w:rPr>
+          <w:rFonts w:hint="eastAsia"/>
+          <w:sz w:val="24"/>
+          <w:szCs w:val="24"/>
+        </w:rPr>
+        <w:t>退货原因，退货时间，</w:t>
       </w:r>
       <w:r>
         <w:rPr>
@@ -1993,131 +2174,6 @@
           <w:szCs w:val="24"/>
         </w:rPr>
         <w:t>(100)</w:t>
-      </w:r>
-      <w:r>
-        <w:rPr>
-          <w:sz w:val="24"/>
-          <w:szCs w:val="24"/>
-        </w:rPr>
-        <w:br/>
-      </w:r>
-      <w:proofErr w:type="spellStart"/>
-      <w:r>
-        <w:rPr>
-          <w:sz w:val="24"/>
-          <w:szCs w:val="24"/>
-        </w:rPr>
-        <w:t>rejreason</w:t>
-      </w:r>
-      <w:proofErr w:type="spellEnd"/>
-      <w:r>
-        <w:rPr>
-          <w:sz w:val="24"/>
-          <w:szCs w:val="24"/>
-        </w:rPr>
-        <w:t xml:space="preserve"> </w:t>
-      </w:r>
-      <w:proofErr w:type="spellStart"/>
-      <w:r>
-        <w:rPr>
-          <w:sz w:val="24"/>
-          <w:szCs w:val="24"/>
-        </w:rPr>
-        <w:t>nvarchar</w:t>
-      </w:r>
-      <w:proofErr w:type="spellEnd"/>
-      <w:r>
-        <w:rPr>
-          <w:sz w:val="24"/>
-          <w:szCs w:val="24"/>
-        </w:rPr>
-        <w:t>(255)</w:t>
-      </w:r>
-      <w:r>
-        <w:rPr>
-          <w:sz w:val="24"/>
-          <w:szCs w:val="24"/>
-        </w:rPr>
-        <w:br/>
-      </w:r>
-      <w:proofErr w:type="spellStart"/>
-      <w:r>
-        <w:rPr>
-          <w:sz w:val="24"/>
-          <w:szCs w:val="24"/>
-        </w:rPr>
-        <w:lastRenderedPageBreak/>
-        <w:t>rejtime</w:t>
-      </w:r>
-      <w:proofErr w:type="spellEnd"/>
-      <w:r>
-        <w:rPr>
-          <w:sz w:val="24"/>
-          <w:szCs w:val="24"/>
-        </w:rPr>
-        <w:t xml:space="preserve"> datetime</w:t>
-      </w:r>
-      <w:r>
-        <w:rPr>
-          <w:sz w:val="24"/>
-          <w:szCs w:val="24"/>
-        </w:rPr>
-        <w:br/>
-      </w:r>
-      <w:proofErr w:type="spellStart"/>
-      <w:r>
-        <w:rPr>
-          <w:sz w:val="24"/>
-          <w:szCs w:val="24"/>
-        </w:rPr>
-        <w:t>rejremark</w:t>
-      </w:r>
-      <w:proofErr w:type="spellEnd"/>
-      <w:r>
-        <w:rPr>
-          <w:sz w:val="24"/>
-          <w:szCs w:val="24"/>
-        </w:rPr>
-        <w:t xml:space="preserve"> </w:t>
-      </w:r>
-      <w:proofErr w:type="spellStart"/>
-      <w:r>
-        <w:rPr>
-          <w:sz w:val="24"/>
-          <w:szCs w:val="24"/>
-        </w:rPr>
-        <w:t>nvarchar</w:t>
-      </w:r>
-      <w:proofErr w:type="spellEnd"/>
-      <w:r>
-        <w:rPr>
-          <w:sz w:val="24"/>
-          <w:szCs w:val="24"/>
-        </w:rPr>
-        <w:t>(255)</w:t>
-      </w:r>
-      <w:r>
-        <w:rPr>
-          <w:sz w:val="24"/>
-          <w:szCs w:val="24"/>
-        </w:rPr>
-        <w:br/>
-      </w:r>
-      <w:proofErr w:type="spellStart"/>
-      <w:r>
-        <w:rPr>
-          <w:sz w:val="24"/>
-          <w:szCs w:val="24"/>
-        </w:rPr>
-        <w:t>rejstatus</w:t>
-      </w:r>
-      <w:proofErr w:type="spellEnd"/>
-      <w:r>
-        <w:rPr>
-          <w:sz w:val="24"/>
-          <w:szCs w:val="24"/>
-        </w:rPr>
-        <w:t xml:space="preserve"> bit</w:t>
       </w:r>
     </w:p>
     <w:p>
@@ -2128,113 +2184,51 @@
           <w:szCs w:val="24"/>
         </w:rPr>
       </w:pPr>
-      <w:r>
-        <w:rPr>
-          <w:rFonts w:hint="eastAsia"/>
-          <w:sz w:val="24"/>
-          <w:szCs w:val="24"/>
-        </w:rPr>
-        <w:t>7，采购订单表</w:t>
-      </w:r>
-      <w:r>
-        <w:rPr>
-          <w:rFonts w:hint="eastAsia"/>
-          <w:sz w:val="24"/>
-          <w:szCs w:val="24"/>
-        </w:rPr>
-        <w:t>（</w:t>
-      </w:r>
-      <w:r>
-        <w:rPr>
-          <w:rFonts w:hint="eastAsia"/>
-          <w:sz w:val="24"/>
-          <w:szCs w:val="24"/>
-        </w:rPr>
-        <w:t>p</w:t>
-      </w:r>
-      <w:r>
-        <w:rPr>
-          <w:sz w:val="24"/>
-          <w:szCs w:val="24"/>
-        </w:rPr>
-        <w:t>urchase</w:t>
-      </w:r>
-      <w:r>
-        <w:rPr>
-          <w:rFonts w:hint="eastAsia"/>
-          <w:sz w:val="24"/>
-          <w:szCs w:val="24"/>
-        </w:rPr>
-        <w:t>）</w:t>
-      </w:r>
-      <w:r>
-        <w:rPr>
-          <w:sz w:val="24"/>
-          <w:szCs w:val="24"/>
-        </w:rPr>
-        <w:br/>
-      </w:r>
-      <w:r>
-        <w:rPr>
-          <w:rFonts w:hint="eastAsia"/>
-          <w:sz w:val="24"/>
-          <w:szCs w:val="24"/>
-        </w:rPr>
-        <w:t>采购订单号，内部订单号，合同订单号，货物编号，采购数量，是否配套产品，是否附带发票，</w:t>
-      </w:r>
-      <w:r>
-        <w:rPr>
-          <w:rFonts w:hint="eastAsia"/>
-          <w:sz w:val="24"/>
-          <w:szCs w:val="24"/>
-        </w:rPr>
-        <w:t>采购总值，</w:t>
-      </w:r>
-      <w:r>
-        <w:rPr>
-          <w:rFonts w:hint="eastAsia"/>
-          <w:sz w:val="24"/>
-          <w:szCs w:val="24"/>
-        </w:rPr>
-        <w:t>下单时间，订单完成状态，备注</w:t>
-      </w:r>
-      <w:r>
-        <w:rPr>
-          <w:sz w:val="24"/>
-          <w:szCs w:val="24"/>
-        </w:rPr>
-        <w:br/>
-      </w:r>
-      <w:proofErr w:type="spellStart"/>
-      <w:r>
-        <w:rPr>
-          <w:sz w:val="24"/>
-          <w:szCs w:val="24"/>
-        </w:rPr>
-        <w:t>purid</w:t>
-      </w:r>
-      <w:proofErr w:type="spellEnd"/>
-      <w:r>
-        <w:rPr>
-          <w:sz w:val="24"/>
-          <w:szCs w:val="24"/>
-        </w:rPr>
-        <w:t xml:space="preserve"> int primary key identity(1,1)</w:t>
-      </w:r>
-      <w:r>
-        <w:rPr>
-          <w:sz w:val="24"/>
-          <w:szCs w:val="24"/>
-        </w:rPr>
-        <w:br/>
-      </w:r>
-      <w:proofErr w:type="spellStart"/>
-      <w:r>
-        <w:rPr>
-          <w:sz w:val="24"/>
-          <w:szCs w:val="24"/>
-        </w:rPr>
-        <w:t>purinternal</w:t>
+      <w:proofErr w:type="spellStart"/>
+      <w:r>
+        <w:rPr>
+          <w:sz w:val="24"/>
+          <w:szCs w:val="24"/>
+        </w:rPr>
+        <w:t>r</w:t>
+      </w:r>
+      <w:r>
+        <w:rPr>
+          <w:rFonts w:hint="eastAsia"/>
+          <w:sz w:val="24"/>
+          <w:szCs w:val="24"/>
+        </w:rPr>
+        <w:t>ej</w:t>
+      </w:r>
+      <w:r>
+        <w:rPr>
+          <w:sz w:val="24"/>
+          <w:szCs w:val="24"/>
+        </w:rPr>
+        <w:t>cargo</w:t>
+      </w:r>
+      <w:proofErr w:type="spellEnd"/>
+      <w:r>
+        <w:rPr>
+          <w:sz w:val="24"/>
+          <w:szCs w:val="24"/>
+        </w:rPr>
+        <w:t xml:space="preserve"> int</w:t>
+      </w:r>
+      <w:r>
+        <w:rPr>
+          <w:sz w:val="24"/>
+          <w:szCs w:val="24"/>
+        </w:rPr>
+        <w:br/>
+      </w:r>
+      <w:proofErr w:type="spellStart"/>
+      <w:r>
+        <w:rPr>
+          <w:sz w:val="24"/>
+          <w:szCs w:val="24"/>
+        </w:rPr>
+        <w:t>rejreason</w:t>
       </w:r>
       <w:proofErr w:type="spellEnd"/>
       <w:r>
@@ -2245,6 +2239,7 @@
         <w:t xml:space="preserve"> </w:t>
       </w:r>
       <w:proofErr w:type="spellStart"/>
+      <w:proofErr w:type="gramStart"/>
       <w:r>
         <w:rPr>
           <w:sz w:val="24"/>
@@ -2258,22 +2253,53 @@
           <w:sz w:val="24"/>
           <w:szCs w:val="24"/>
         </w:rPr>
-        <w:t>(30)</w:t>
-      </w:r>
-      <w:r>
-        <w:rPr>
-          <w:sz w:val="24"/>
-          <w:szCs w:val="24"/>
-        </w:rPr>
-        <w:br/>
-      </w:r>
-      <w:proofErr w:type="spellStart"/>
-      <w:r>
-        <w:rPr>
-          <w:sz w:val="24"/>
-          <w:szCs w:val="24"/>
-        </w:rPr>
-        <w:t>purofficial</w:t>
+        <w:t>(</w:t>
+      </w:r>
+      <w:proofErr w:type="gramEnd"/>
+      <w:r>
+        <w:rPr>
+          <w:sz w:val="24"/>
+          <w:szCs w:val="24"/>
+        </w:rPr>
+        <w:t>255)</w:t>
+      </w:r>
+      <w:r>
+        <w:rPr>
+          <w:sz w:val="24"/>
+          <w:szCs w:val="24"/>
+        </w:rPr>
+        <w:br/>
+      </w:r>
+      <w:proofErr w:type="spellStart"/>
+      <w:r>
+        <w:rPr>
+          <w:sz w:val="24"/>
+          <w:szCs w:val="24"/>
+        </w:rPr>
+        <w:t>rejtime</w:t>
+      </w:r>
+      <w:proofErr w:type="spellEnd"/>
+      <w:r>
+        <w:rPr>
+          <w:sz w:val="24"/>
+          <w:szCs w:val="24"/>
+        </w:rPr>
+        <w:t xml:space="preserve"> datetime</w:t>
+      </w:r>
+      <w:r>
+        <w:rPr>
+          <w:sz w:val="24"/>
+          <w:szCs w:val="24"/>
+        </w:rPr>
+        <w:br/>
+      </w:r>
+      <w:proofErr w:type="spellStart"/>
+      <w:r>
+        <w:rPr>
+          <w:sz w:val="24"/>
+          <w:szCs w:val="24"/>
+        </w:rPr>
+        <w:t>rejremark</w:t>
       </w:r>
       <w:proofErr w:type="spellEnd"/>
       <w:r>
@@ -2297,67 +2323,22 @@
           <w:sz w:val="24"/>
           <w:szCs w:val="24"/>
         </w:rPr>
-        <w:t>(30)</w:t>
-      </w:r>
-      <w:r>
-        <w:rPr>
-          <w:sz w:val="24"/>
-          <w:szCs w:val="24"/>
-        </w:rPr>
-        <w:br/>
-      </w:r>
-      <w:proofErr w:type="spellStart"/>
-      <w:r>
-        <w:rPr>
-          <w:sz w:val="24"/>
-          <w:szCs w:val="24"/>
-        </w:rPr>
-        <w:t>purcargo</w:t>
-      </w:r>
-      <w:proofErr w:type="spellEnd"/>
-      <w:r>
-        <w:rPr>
-          <w:sz w:val="24"/>
-          <w:szCs w:val="24"/>
-        </w:rPr>
-        <w:t xml:space="preserve"> </w:t>
-      </w:r>
-      <w:r>
-        <w:rPr>
-          <w:sz w:val="24"/>
-          <w:szCs w:val="24"/>
-        </w:rPr>
-        <w:t>int</w:t>
-      </w:r>
-      <w:r>
-        <w:rPr>
-          <w:sz w:val="24"/>
-          <w:szCs w:val="24"/>
-        </w:rPr>
-        <w:br/>
-        <w:t>paramount int</w:t>
-      </w:r>
-      <w:r>
-        <w:rPr>
-          <w:sz w:val="24"/>
-          <w:szCs w:val="24"/>
-        </w:rPr>
-        <w:br/>
-      </w:r>
-      <w:proofErr w:type="spellStart"/>
-      <w:r>
-        <w:rPr>
-          <w:sz w:val="24"/>
-          <w:szCs w:val="24"/>
-        </w:rPr>
-        <w:t>par</w:t>
-      </w:r>
-      <w:r>
-        <w:rPr>
-          <w:sz w:val="24"/>
-          <w:szCs w:val="24"/>
-        </w:rPr>
-        <w:t>match</w:t>
+        <w:t>(255)</w:t>
+      </w:r>
+      <w:r>
+        <w:rPr>
+          <w:sz w:val="24"/>
+          <w:szCs w:val="24"/>
+        </w:rPr>
+        <w:br/>
+      </w:r>
+      <w:proofErr w:type="spellStart"/>
+      <w:r>
+        <w:rPr>
+          <w:sz w:val="24"/>
+          <w:szCs w:val="24"/>
+        </w:rPr>
+        <w:t>rejstatus</w:t>
       </w:r>
       <w:proofErr w:type="spellEnd"/>
       <w:r>
@@ -2366,137 +2347,6 @@
           <w:szCs w:val="24"/>
         </w:rPr>
         <w:t xml:space="preserve"> bit</w:t>
-      </w:r>
-      <w:r>
-        <w:rPr>
-          <w:sz w:val="24"/>
-          <w:szCs w:val="24"/>
-        </w:rPr>
-        <w:br/>
-      </w:r>
-      <w:proofErr w:type="spellStart"/>
-      <w:r>
-        <w:rPr>
-          <w:sz w:val="24"/>
-          <w:szCs w:val="24"/>
-        </w:rPr>
-        <w:t>parinvoice</w:t>
-      </w:r>
-      <w:proofErr w:type="spellEnd"/>
-      <w:r>
-        <w:rPr>
-          <w:sz w:val="24"/>
-          <w:szCs w:val="24"/>
-        </w:rPr>
-        <w:t xml:space="preserve"> bit</w:t>
-      </w:r>
-      <w:r>
-        <w:rPr>
-          <w:sz w:val="24"/>
-          <w:szCs w:val="24"/>
-        </w:rPr>
-        <w:br/>
-      </w:r>
-      <w:proofErr w:type="spellStart"/>
-      <w:r>
-        <w:rPr>
-          <w:sz w:val="24"/>
-          <w:szCs w:val="24"/>
-        </w:rPr>
-        <w:t>partotalprice</w:t>
-      </w:r>
-      <w:proofErr w:type="spellEnd"/>
-      <w:r>
-        <w:rPr>
-          <w:sz w:val="24"/>
-          <w:szCs w:val="24"/>
-        </w:rPr>
-        <w:t xml:space="preserve"> money</w:t>
-      </w:r>
-      <w:r>
-        <w:rPr>
-          <w:sz w:val="24"/>
-          <w:szCs w:val="24"/>
-        </w:rPr>
-        <w:br/>
-      </w:r>
-      <w:proofErr w:type="spellStart"/>
-      <w:r>
-        <w:rPr>
-          <w:sz w:val="24"/>
-          <w:szCs w:val="24"/>
-        </w:rPr>
-        <w:t>partime</w:t>
-      </w:r>
-      <w:proofErr w:type="spellEnd"/>
-      <w:r>
-        <w:rPr>
-          <w:sz w:val="24"/>
-          <w:szCs w:val="24"/>
-        </w:rPr>
-        <w:t xml:space="preserve"> datetime</w:t>
-      </w:r>
-      <w:r>
-        <w:rPr>
-          <w:sz w:val="24"/>
-          <w:szCs w:val="24"/>
-        </w:rPr>
-        <w:br/>
-      </w:r>
-      <w:proofErr w:type="spellStart"/>
-      <w:r>
-        <w:rPr>
-          <w:sz w:val="24"/>
-          <w:szCs w:val="24"/>
-        </w:rPr>
-        <w:t>parstatus</w:t>
-      </w:r>
-      <w:proofErr w:type="spellEnd"/>
-      <w:r>
-        <w:rPr>
-          <w:sz w:val="24"/>
-          <w:szCs w:val="24"/>
-        </w:rPr>
-        <w:t xml:space="preserve"> bit</w:t>
-      </w:r>
-      <w:r>
-        <w:rPr>
-          <w:sz w:val="24"/>
-          <w:szCs w:val="24"/>
-        </w:rPr>
-        <w:br/>
-      </w:r>
-      <w:proofErr w:type="spellStart"/>
-      <w:r>
-        <w:rPr>
-          <w:sz w:val="24"/>
-          <w:szCs w:val="24"/>
-        </w:rPr>
-        <w:t>parremark</w:t>
-      </w:r>
-      <w:proofErr w:type="spellEnd"/>
-      <w:r>
-        <w:rPr>
-          <w:sz w:val="24"/>
-          <w:szCs w:val="24"/>
-        </w:rPr>
-        <w:t xml:space="preserve"> </w:t>
-      </w:r>
-      <w:proofErr w:type="spellStart"/>
-      <w:r>
-        <w:rPr>
-          <w:sz w:val="24"/>
-          <w:szCs w:val="24"/>
-        </w:rPr>
-        <w:t>nvarchar</w:t>
-      </w:r>
-      <w:proofErr w:type="spellEnd"/>
-      <w:r>
-        <w:rPr>
-          <w:sz w:val="24"/>
-          <w:szCs w:val="24"/>
-        </w:rPr>
-        <w:t>(255)</w:t>
       </w:r>
     </w:p>
     <w:p>
@@ -2513,7 +2363,7 @@
           <w:sz w:val="24"/>
           <w:szCs w:val="24"/>
         </w:rPr>
-        <w:t>8，审核信息表</w:t>
+        <w:t>7，采购订单表</w:t>
       </w:r>
       <w:r>
         <w:rPr>
@@ -2529,14 +2379,14 @@
           <w:sz w:val="24"/>
           <w:szCs w:val="24"/>
         </w:rPr>
-        <w:t>a</w:t>
-      </w:r>
-      <w:r>
-        <w:rPr>
-          <w:sz w:val="24"/>
-          <w:szCs w:val="24"/>
-        </w:rPr>
-        <w:t>uditing</w:t>
+        <w:t>p</w:t>
+      </w:r>
+      <w:r>
+        <w:rPr>
+          <w:sz w:val="24"/>
+          <w:szCs w:val="24"/>
+        </w:rPr>
+        <w:t>urchase</w:t>
       </w:r>
       <w:r>
         <w:rPr>
@@ -2559,22 +2409,38 @@
           <w:sz w:val="24"/>
           <w:szCs w:val="24"/>
         </w:rPr>
-        <w:t>审核编号，采购订单号，员工编号，通过状态，备注</w:t>
-      </w:r>
-      <w:r>
-        <w:rPr>
-          <w:sz w:val="24"/>
-          <w:szCs w:val="24"/>
-        </w:rPr>
-        <w:br/>
-      </w:r>
-      <w:proofErr w:type="spellStart"/>
-      <w:r>
-        <w:rPr>
-          <w:sz w:val="24"/>
-          <w:szCs w:val="24"/>
-        </w:rPr>
-        <w:t>audid</w:t>
+        <w:t>采购订单号，内部订单号，合同订单号，货物编号，采购数量，是否配套产品，是否附带发票，</w:t>
+      </w:r>
+      <w:r>
+        <w:rPr>
+          <w:rFonts w:hint="eastAsia"/>
+          <w:sz w:val="24"/>
+          <w:szCs w:val="24"/>
+        </w:rPr>
+        <w:t>采购总值，</w:t>
+      </w:r>
+      <w:r>
+        <w:rPr>
+          <w:rFonts w:hint="eastAsia"/>
+          <w:sz w:val="24"/>
+          <w:szCs w:val="24"/>
+        </w:rPr>
+        <w:t>下单时间，订单完成状态，备注</w:t>
+      </w:r>
+      <w:r>
+        <w:rPr>
+          <w:sz w:val="24"/>
+          <w:szCs w:val="24"/>
+        </w:rPr>
+        <w:br/>
+      </w:r>
+      <w:proofErr w:type="spellStart"/>
+      <w:r>
+        <w:rPr>
+          <w:sz w:val="24"/>
+          <w:szCs w:val="24"/>
+        </w:rPr>
+        <w:t>purid</w:t>
       </w:r>
       <w:proofErr w:type="spellEnd"/>
       <w:r>
@@ -2597,69 +2463,130 @@
           <w:sz w:val="24"/>
           <w:szCs w:val="24"/>
         </w:rPr>
-        <w:t>aud</w:t>
-      </w:r>
-      <w:r>
-        <w:rPr>
-          <w:rFonts w:hint="eastAsia"/>
-          <w:sz w:val="24"/>
-          <w:szCs w:val="24"/>
-        </w:rPr>
-        <w:t>p</w:t>
-      </w:r>
-      <w:r>
-        <w:rPr>
-          <w:sz w:val="24"/>
-          <w:szCs w:val="24"/>
-        </w:rPr>
-        <w:t>urchase</w:t>
-      </w:r>
-      <w:proofErr w:type="spellEnd"/>
-      <w:r>
-        <w:rPr>
-          <w:sz w:val="24"/>
-          <w:szCs w:val="24"/>
-        </w:rPr>
-        <w:t xml:space="preserve"> int</w:t>
-      </w:r>
-      <w:r>
-        <w:rPr>
-          <w:sz w:val="24"/>
-          <w:szCs w:val="24"/>
-        </w:rPr>
-        <w:br/>
-      </w:r>
-      <w:proofErr w:type="spellStart"/>
-      <w:r>
-        <w:rPr>
-          <w:sz w:val="24"/>
-          <w:szCs w:val="24"/>
-        </w:rPr>
-        <w:t>auduser</w:t>
-      </w:r>
-      <w:proofErr w:type="spellEnd"/>
-      <w:r>
-        <w:rPr>
-          <w:sz w:val="24"/>
-          <w:szCs w:val="24"/>
-        </w:rPr>
-        <w:t xml:space="preserve"> int</w:t>
-      </w:r>
-      <w:r>
-        <w:rPr>
-          <w:sz w:val="24"/>
-          <w:szCs w:val="24"/>
-        </w:rPr>
-        <w:br/>
-      </w:r>
-      <w:proofErr w:type="spellStart"/>
-      <w:r>
-        <w:rPr>
-          <w:sz w:val="24"/>
-          <w:szCs w:val="24"/>
-        </w:rPr>
-        <w:lastRenderedPageBreak/>
-        <w:t>audstatus</w:t>
+        <w:t>purinternal</w:t>
+      </w:r>
+      <w:proofErr w:type="spellEnd"/>
+      <w:r>
+        <w:rPr>
+          <w:sz w:val="24"/>
+          <w:szCs w:val="24"/>
+        </w:rPr>
+        <w:t xml:space="preserve"> </w:t>
+      </w:r>
+      <w:proofErr w:type="spellStart"/>
+      <w:r>
+        <w:rPr>
+          <w:sz w:val="24"/>
+          <w:szCs w:val="24"/>
+        </w:rPr>
+        <w:t>nvarchar</w:t>
+      </w:r>
+      <w:proofErr w:type="spellEnd"/>
+      <w:r>
+        <w:rPr>
+          <w:sz w:val="24"/>
+          <w:szCs w:val="24"/>
+        </w:rPr>
+        <w:t>(30)</w:t>
+      </w:r>
+      <w:r>
+        <w:rPr>
+          <w:sz w:val="24"/>
+          <w:szCs w:val="24"/>
+        </w:rPr>
+        <w:br/>
+      </w:r>
+      <w:proofErr w:type="spellStart"/>
+      <w:r>
+        <w:rPr>
+          <w:sz w:val="24"/>
+          <w:szCs w:val="24"/>
+        </w:rPr>
+        <w:t>purofficial</w:t>
+      </w:r>
+      <w:proofErr w:type="spellEnd"/>
+      <w:r>
+        <w:rPr>
+          <w:sz w:val="24"/>
+          <w:szCs w:val="24"/>
+        </w:rPr>
+        <w:t xml:space="preserve"> </w:t>
+      </w:r>
+      <w:proofErr w:type="spellStart"/>
+      <w:r>
+        <w:rPr>
+          <w:sz w:val="24"/>
+          <w:szCs w:val="24"/>
+        </w:rPr>
+        <w:t>nvarchar</w:t>
+      </w:r>
+      <w:proofErr w:type="spellEnd"/>
+      <w:r>
+        <w:rPr>
+          <w:sz w:val="24"/>
+          <w:szCs w:val="24"/>
+        </w:rPr>
+        <w:t>(30)</w:t>
+      </w:r>
+      <w:r>
+        <w:rPr>
+          <w:sz w:val="24"/>
+          <w:szCs w:val="24"/>
+        </w:rPr>
+        <w:br/>
+      </w:r>
+      <w:proofErr w:type="spellStart"/>
+      <w:r>
+        <w:rPr>
+          <w:sz w:val="24"/>
+          <w:szCs w:val="24"/>
+        </w:rPr>
+        <w:t>purcargo</w:t>
+      </w:r>
+      <w:proofErr w:type="spellEnd"/>
+      <w:r>
+        <w:rPr>
+          <w:sz w:val="24"/>
+          <w:szCs w:val="24"/>
+        </w:rPr>
+        <w:t xml:space="preserve"> </w:t>
+      </w:r>
+      <w:r>
+        <w:rPr>
+          <w:sz w:val="24"/>
+          <w:szCs w:val="24"/>
+        </w:rPr>
+        <w:t>int</w:t>
+      </w:r>
+      <w:r>
+        <w:rPr>
+          <w:sz w:val="24"/>
+          <w:szCs w:val="24"/>
+        </w:rPr>
+        <w:br/>
+        <w:t>paramount int</w:t>
+      </w:r>
+      <w:r>
+        <w:rPr>
+          <w:sz w:val="24"/>
+          <w:szCs w:val="24"/>
+        </w:rPr>
+        <w:br/>
+      </w:r>
+      <w:proofErr w:type="spellStart"/>
+      <w:r>
+        <w:rPr>
+          <w:sz w:val="24"/>
+          <w:szCs w:val="24"/>
+        </w:rPr>
+        <w:t>par</w:t>
+      </w:r>
+      <w:r>
+        <w:rPr>
+          <w:sz w:val="24"/>
+          <w:szCs w:val="24"/>
+        </w:rPr>
+        <w:t>match</w:t>
       </w:r>
       <w:proofErr w:type="spellEnd"/>
       <w:r>
@@ -2682,7 +2609,99 @@
           <w:sz w:val="24"/>
           <w:szCs w:val="24"/>
         </w:rPr>
-        <w:t>audremark</w:t>
+        <w:t>parinvoice</w:t>
+      </w:r>
+      <w:proofErr w:type="spellEnd"/>
+      <w:r>
+        <w:rPr>
+          <w:sz w:val="24"/>
+          <w:szCs w:val="24"/>
+        </w:rPr>
+        <w:t xml:space="preserve"> bit</w:t>
+      </w:r>
+      <w:r>
+        <w:rPr>
+          <w:sz w:val="24"/>
+          <w:szCs w:val="24"/>
+        </w:rPr>
+        <w:br/>
+      </w:r>
+      <w:proofErr w:type="spellStart"/>
+      <w:r>
+        <w:rPr>
+          <w:sz w:val="24"/>
+          <w:szCs w:val="24"/>
+        </w:rPr>
+        <w:t>partotalprice</w:t>
+      </w:r>
+      <w:proofErr w:type="spellEnd"/>
+      <w:r>
+        <w:rPr>
+          <w:sz w:val="24"/>
+          <w:szCs w:val="24"/>
+        </w:rPr>
+        <w:t xml:space="preserve"> money</w:t>
+      </w:r>
+      <w:r>
+        <w:rPr>
+          <w:sz w:val="24"/>
+          <w:szCs w:val="24"/>
+        </w:rPr>
+        <w:br/>
+      </w:r>
+      <w:proofErr w:type="spellStart"/>
+      <w:r>
+        <w:rPr>
+          <w:sz w:val="24"/>
+          <w:szCs w:val="24"/>
+        </w:rPr>
+        <w:t>partime</w:t>
+      </w:r>
+      <w:proofErr w:type="spellEnd"/>
+      <w:r>
+        <w:rPr>
+          <w:sz w:val="24"/>
+          <w:szCs w:val="24"/>
+        </w:rPr>
+        <w:t xml:space="preserve"> datetime</w:t>
+      </w:r>
+      <w:r>
+        <w:rPr>
+          <w:sz w:val="24"/>
+          <w:szCs w:val="24"/>
+        </w:rPr>
+        <w:br/>
+      </w:r>
+      <w:proofErr w:type="spellStart"/>
+      <w:r>
+        <w:rPr>
+          <w:sz w:val="24"/>
+          <w:szCs w:val="24"/>
+        </w:rPr>
+        <w:t>parstatus</w:t>
+      </w:r>
+      <w:proofErr w:type="spellEnd"/>
+      <w:r>
+        <w:rPr>
+          <w:sz w:val="24"/>
+          <w:szCs w:val="24"/>
+        </w:rPr>
+        <w:t xml:space="preserve"> bit</w:t>
+      </w:r>
+      <w:r>
+        <w:rPr>
+          <w:sz w:val="24"/>
+          <w:szCs w:val="24"/>
+        </w:rPr>
+        <w:br/>
+      </w:r>
+      <w:proofErr w:type="spellStart"/>
+      <w:r>
+        <w:rPr>
+          <w:sz w:val="24"/>
+          <w:szCs w:val="24"/>
+        </w:rPr>
+        <w:t>parremark</w:t>
       </w:r>
       <w:proofErr w:type="spellEnd"/>
       <w:r>
@@ -2723,7 +2742,8 @@
           <w:sz w:val="24"/>
           <w:szCs w:val="24"/>
         </w:rPr>
-        <w:t>9，财务信息表</w:t>
+        <w:lastRenderedPageBreak/>
+        <w:t>8，审核信息表</w:t>
       </w:r>
       <w:r>
         <w:rPr>
@@ -2739,14 +2759,14 @@
           <w:sz w:val="24"/>
           <w:szCs w:val="24"/>
         </w:rPr>
-        <w:t>f</w:t>
-      </w:r>
-      <w:r>
-        <w:rPr>
-          <w:sz w:val="24"/>
-          <w:szCs w:val="24"/>
-        </w:rPr>
-        <w:t>inance</w:t>
+        <w:t>a</w:t>
+      </w:r>
+      <w:r>
+        <w:rPr>
+          <w:sz w:val="24"/>
+          <w:szCs w:val="24"/>
+        </w:rPr>
+        <w:t>uditing</w:t>
       </w:r>
       <w:r>
         <w:rPr>
@@ -2769,30 +2789,22 @@
           <w:sz w:val="24"/>
           <w:szCs w:val="24"/>
         </w:rPr>
-        <w:t>财务编号，采购订单号，</w:t>
-      </w:r>
-      <w:r>
-        <w:rPr>
-          <w:rFonts w:hint="eastAsia"/>
-          <w:sz w:val="24"/>
-          <w:szCs w:val="24"/>
-        </w:rPr>
-        <w:t>支付状态，备注</w:t>
-      </w:r>
-      <w:r>
-        <w:rPr>
-          <w:sz w:val="24"/>
-          <w:szCs w:val="24"/>
-        </w:rPr>
-        <w:br/>
-      </w:r>
-      <w:proofErr w:type="spellStart"/>
-      <w:r>
-        <w:rPr>
-          <w:sz w:val="24"/>
-          <w:szCs w:val="24"/>
-        </w:rPr>
-        <w:t>finid</w:t>
+        <w:t>审核编号，采购订单号，员工编号，通过状态，备注</w:t>
+      </w:r>
+      <w:r>
+        <w:rPr>
+          <w:sz w:val="24"/>
+          <w:szCs w:val="24"/>
+        </w:rPr>
+        <w:br/>
+      </w:r>
+      <w:proofErr w:type="spellStart"/>
+      <w:r>
+        <w:rPr>
+          <w:sz w:val="24"/>
+          <w:szCs w:val="24"/>
+        </w:rPr>
+        <w:t>audid</w:t>
       </w:r>
       <w:proofErr w:type="spellEnd"/>
       <w:r>
@@ -2815,7 +2827,22 @@
           <w:sz w:val="24"/>
           <w:szCs w:val="24"/>
         </w:rPr>
-        <w:t>finpurchase</w:t>
+        <w:t>aud</w:t>
+      </w:r>
+      <w:r>
+        <w:rPr>
+          <w:rFonts w:hint="eastAsia"/>
+          <w:sz w:val="24"/>
+          <w:szCs w:val="24"/>
+        </w:rPr>
+        <w:t>p</w:t>
+      </w:r>
+      <w:r>
+        <w:rPr>
+          <w:sz w:val="24"/>
+          <w:szCs w:val="24"/>
+        </w:rPr>
+        <w:t>urchase</w:t>
       </w:r>
       <w:proofErr w:type="spellEnd"/>
       <w:r>
@@ -2838,7 +2865,30 @@
           <w:sz w:val="24"/>
           <w:szCs w:val="24"/>
         </w:rPr>
-        <w:t>finstatus</w:t>
+        <w:t>auduser</w:t>
+      </w:r>
+      <w:proofErr w:type="spellEnd"/>
+      <w:r>
+        <w:rPr>
+          <w:sz w:val="24"/>
+          <w:szCs w:val="24"/>
+        </w:rPr>
+        <w:t xml:space="preserve"> int</w:t>
+      </w:r>
+      <w:r>
+        <w:rPr>
+          <w:sz w:val="24"/>
+          <w:szCs w:val="24"/>
+        </w:rPr>
+        <w:br/>
+      </w:r>
+      <w:proofErr w:type="spellStart"/>
+      <w:r>
+        <w:rPr>
+          <w:sz w:val="24"/>
+          <w:szCs w:val="24"/>
+        </w:rPr>
+        <w:t>audstatus</w:t>
       </w:r>
       <w:proofErr w:type="spellEnd"/>
       <w:r>
@@ -2861,7 +2911,7 @@
           <w:sz w:val="24"/>
           <w:szCs w:val="24"/>
         </w:rPr>
-        <w:t>finremark</w:t>
+        <w:t>audremark</w:t>
       </w:r>
       <w:proofErr w:type="spellEnd"/>
       <w:r>
@@ -2902,6 +2952,185 @@
           <w:sz w:val="24"/>
           <w:szCs w:val="24"/>
         </w:rPr>
+        <w:t>9，财务信息表</w:t>
+      </w:r>
+      <w:r>
+        <w:rPr>
+          <w:rFonts w:hint="eastAsia"/>
+          <w:sz w:val="24"/>
+          <w:szCs w:val="24"/>
+        </w:rPr>
+        <w:t>（</w:t>
+      </w:r>
+      <w:r>
+        <w:rPr>
+          <w:rFonts w:hint="eastAsia"/>
+          <w:sz w:val="24"/>
+          <w:szCs w:val="24"/>
+        </w:rPr>
+        <w:t>f</w:t>
+      </w:r>
+      <w:r>
+        <w:rPr>
+          <w:sz w:val="24"/>
+          <w:szCs w:val="24"/>
+        </w:rPr>
+        <w:t>inance</w:t>
+      </w:r>
+      <w:r>
+        <w:rPr>
+          <w:rFonts w:hint="eastAsia"/>
+          <w:sz w:val="24"/>
+          <w:szCs w:val="24"/>
+        </w:rPr>
+        <w:t>）</w:t>
+      </w:r>
+      <w:r>
+        <w:rPr>
+          <w:sz w:val="24"/>
+          <w:szCs w:val="24"/>
+        </w:rPr>
+        <w:br/>
+      </w:r>
+      <w:r>
+        <w:rPr>
+          <w:rFonts w:hint="eastAsia"/>
+          <w:sz w:val="24"/>
+          <w:szCs w:val="24"/>
+        </w:rPr>
+        <w:t>财务编号，采购订单号，</w:t>
+      </w:r>
+      <w:r>
+        <w:rPr>
+          <w:rFonts w:hint="eastAsia"/>
+          <w:sz w:val="24"/>
+          <w:szCs w:val="24"/>
+        </w:rPr>
+        <w:t>支付状态，备注</w:t>
+      </w:r>
+      <w:r>
+        <w:rPr>
+          <w:sz w:val="24"/>
+          <w:szCs w:val="24"/>
+        </w:rPr>
+        <w:br/>
+      </w:r>
+      <w:proofErr w:type="spellStart"/>
+      <w:r>
+        <w:rPr>
+          <w:sz w:val="24"/>
+          <w:szCs w:val="24"/>
+        </w:rPr>
+        <w:t>finid</w:t>
+      </w:r>
+      <w:proofErr w:type="spellEnd"/>
+      <w:r>
+        <w:rPr>
+          <w:sz w:val="24"/>
+          <w:szCs w:val="24"/>
+        </w:rPr>
+        <w:t xml:space="preserve"> int primary key identity(1,1)</w:t>
+      </w:r>
+      <w:r>
+        <w:rPr>
+          <w:sz w:val="24"/>
+          <w:szCs w:val="24"/>
+        </w:rPr>
+        <w:br/>
+      </w:r>
+      <w:proofErr w:type="spellStart"/>
+      <w:r>
+        <w:rPr>
+          <w:sz w:val="24"/>
+          <w:szCs w:val="24"/>
+        </w:rPr>
+        <w:t>finpurchase</w:t>
+      </w:r>
+      <w:proofErr w:type="spellEnd"/>
+      <w:r>
+        <w:rPr>
+          <w:sz w:val="24"/>
+          <w:szCs w:val="24"/>
+        </w:rPr>
+        <w:t xml:space="preserve"> int</w:t>
+      </w:r>
+      <w:r>
+        <w:rPr>
+          <w:sz w:val="24"/>
+          <w:szCs w:val="24"/>
+        </w:rPr>
+        <w:br/>
+      </w:r>
+      <w:proofErr w:type="spellStart"/>
+      <w:r>
+        <w:rPr>
+          <w:sz w:val="24"/>
+          <w:szCs w:val="24"/>
+        </w:rPr>
+        <w:t>finstatus</w:t>
+      </w:r>
+      <w:proofErr w:type="spellEnd"/>
+      <w:r>
+        <w:rPr>
+          <w:sz w:val="24"/>
+          <w:szCs w:val="24"/>
+        </w:rPr>
+        <w:t xml:space="preserve"> bit</w:t>
+      </w:r>
+      <w:r>
+        <w:rPr>
+          <w:sz w:val="24"/>
+          <w:szCs w:val="24"/>
+        </w:rPr>
+        <w:br/>
+      </w:r>
+      <w:proofErr w:type="spellStart"/>
+      <w:r>
+        <w:rPr>
+          <w:sz w:val="24"/>
+          <w:szCs w:val="24"/>
+        </w:rPr>
+        <w:t>finremark</w:t>
+      </w:r>
+      <w:proofErr w:type="spellEnd"/>
+      <w:r>
+        <w:rPr>
+          <w:sz w:val="24"/>
+          <w:szCs w:val="24"/>
+        </w:rPr>
+        <w:t xml:space="preserve"> </w:t>
+      </w:r>
+      <w:proofErr w:type="spellStart"/>
+      <w:r>
+        <w:rPr>
+          <w:sz w:val="24"/>
+          <w:szCs w:val="24"/>
+        </w:rPr>
+        <w:t>nvarchar</w:t>
+      </w:r>
+      <w:proofErr w:type="spellEnd"/>
+      <w:r>
+        <w:rPr>
+          <w:sz w:val="24"/>
+          <w:szCs w:val="24"/>
+        </w:rPr>
+        <w:t>(255)</w:t>
+      </w:r>
+    </w:p>
+    <w:p>
+      <w:pPr>
+        <w:jc w:val="left"/>
+        <w:rPr>
+          <w:sz w:val="24"/>
+          <w:szCs w:val="24"/>
+        </w:rPr>
+      </w:pPr>
+      <w:r>
+        <w:rPr>
+          <w:rFonts w:hint="eastAsia"/>
+          <w:sz w:val="24"/>
+          <w:szCs w:val="24"/>
+        </w:rPr>
         <w:t>10，序列号表</w:t>
       </w:r>
       <w:r>
@@ -2952,11 +3181,10 @@
       </w:r>
       <w:r>
         <w:rPr>
-          <w:rFonts w:hint="eastAsia"/>
-          <w:sz w:val="24"/>
-          <w:szCs w:val="24"/>
-        </w:rPr>
-        <w:t>，状态</w:t>
+          <w:sz w:val="24"/>
+          <w:szCs w:val="24"/>
+        </w:rPr>
+        <w:t xml:space="preserve"> </w:t>
       </w:r>
       <w:r>
         <w:rPr>
@@ -2979,7 +3207,7 @@
           <w:sz w:val="24"/>
           <w:szCs w:val="24"/>
         </w:rPr>
-        <w:t xml:space="preserve"> int primary key identity(1,1)</w:t>
+        <w:t xml:space="preserve"> int primary key</w:t>
       </w:r>
       <w:r>
         <w:rPr>
@@ -3082,28 +3310,345 @@
         </w:rPr>
         <w:t>(255)</w:t>
       </w:r>
-      <w:r>
-        <w:rPr>
-          <w:sz w:val="24"/>
-          <w:szCs w:val="24"/>
-        </w:rPr>
-        <w:br/>
-      </w:r>
-      <w:proofErr w:type="spellStart"/>
-      <w:r>
-        <w:rPr>
-          <w:sz w:val="24"/>
-          <w:szCs w:val="24"/>
-        </w:rPr>
-        <w:t>serstatus</w:t>
-      </w:r>
-      <w:proofErr w:type="spellEnd"/>
-      <w:r>
-        <w:rPr>
-          <w:sz w:val="24"/>
-          <w:szCs w:val="24"/>
-        </w:rPr>
-        <w:t xml:space="preserve"> bit</w:t>
+    </w:p>
+    <w:p>
+      <w:pPr>
+        <w:jc w:val="left"/>
+        <w:rPr>
+          <w:sz w:val="24"/>
+          <w:szCs w:val="24"/>
+        </w:rPr>
+      </w:pPr>
+      <w:r>
+        <w:rPr>
+          <w:rFonts w:hint="eastAsia"/>
+          <w:sz w:val="24"/>
+          <w:szCs w:val="24"/>
+        </w:rPr>
+        <w:t>11，货物进出信息表（</w:t>
+      </w:r>
+      <w:proofErr w:type="spellStart"/>
+      <w:r>
+        <w:rPr>
+          <w:rFonts w:hint="eastAsia"/>
+          <w:sz w:val="24"/>
+          <w:szCs w:val="24"/>
+        </w:rPr>
+        <w:t>cargo</w:t>
+      </w:r>
+      <w:r>
+        <w:rPr>
+          <w:sz w:val="24"/>
+          <w:szCs w:val="24"/>
+        </w:rPr>
+        <w:t>inout</w:t>
+      </w:r>
+      <w:proofErr w:type="spellEnd"/>
+      <w:r>
+        <w:rPr>
+          <w:rFonts w:hint="eastAsia"/>
+          <w:sz w:val="24"/>
+          <w:szCs w:val="24"/>
+        </w:rPr>
+        <w:t>）</w:t>
+      </w:r>
+      <w:r>
+        <w:rPr>
+          <w:sz w:val="24"/>
+          <w:szCs w:val="24"/>
+        </w:rPr>
+        <w:br/>
+      </w:r>
+      <w:r>
+        <w:rPr>
+          <w:rFonts w:hint="eastAsia"/>
+          <w:sz w:val="24"/>
+          <w:szCs w:val="24"/>
+        </w:rPr>
+        <w:t>货物</w:t>
+      </w:r>
+      <w:r>
+        <w:rPr>
+          <w:rFonts w:hint="eastAsia"/>
+          <w:sz w:val="24"/>
+          <w:szCs w:val="24"/>
+        </w:rPr>
+        <w:t>产品编号</w:t>
+      </w:r>
+      <w:r>
+        <w:rPr>
+          <w:rFonts w:hint="eastAsia"/>
+          <w:sz w:val="24"/>
+          <w:szCs w:val="24"/>
+        </w:rPr>
+        <w:t>，货物数量，进出时间，备注</w:t>
+      </w:r>
+      <w:r>
+        <w:rPr>
+          <w:sz w:val="24"/>
+          <w:szCs w:val="24"/>
+        </w:rPr>
+        <w:br/>
+        <w:t>cio</w:t>
+      </w:r>
+      <w:r>
+        <w:rPr>
+          <w:rFonts w:hint="eastAsia"/>
+          <w:sz w:val="24"/>
+          <w:szCs w:val="24"/>
+        </w:rPr>
+        <w:t>id</w:t>
+      </w:r>
+      <w:r>
+        <w:rPr>
+          <w:sz w:val="24"/>
+          <w:szCs w:val="24"/>
+        </w:rPr>
+        <w:t xml:space="preserve"> int</w:t>
+      </w:r>
+      <w:r>
+        <w:rPr>
+          <w:sz w:val="24"/>
+          <w:szCs w:val="24"/>
+        </w:rPr>
+        <w:br/>
+      </w:r>
+      <w:proofErr w:type="spellStart"/>
+      <w:r>
+        <w:rPr>
+          <w:sz w:val="24"/>
+          <w:szCs w:val="24"/>
+        </w:rPr>
+        <w:lastRenderedPageBreak/>
+        <w:t>cioamount</w:t>
+      </w:r>
+      <w:proofErr w:type="spellEnd"/>
+      <w:r>
+        <w:rPr>
+          <w:sz w:val="24"/>
+          <w:szCs w:val="24"/>
+        </w:rPr>
+        <w:t xml:space="preserve"> int,</w:t>
+      </w:r>
+      <w:r>
+        <w:rPr>
+          <w:sz w:val="24"/>
+          <w:szCs w:val="24"/>
+        </w:rPr>
+        <w:br/>
+      </w:r>
+      <w:proofErr w:type="spellStart"/>
+      <w:r>
+        <w:rPr>
+          <w:sz w:val="24"/>
+          <w:szCs w:val="24"/>
+        </w:rPr>
+        <w:t>ciotime</w:t>
+      </w:r>
+      <w:proofErr w:type="spellEnd"/>
+      <w:r>
+        <w:rPr>
+          <w:sz w:val="24"/>
+          <w:szCs w:val="24"/>
+        </w:rPr>
+        <w:t xml:space="preserve"> datetime</w:t>
+      </w:r>
+      <w:r>
+        <w:rPr>
+          <w:sz w:val="24"/>
+          <w:szCs w:val="24"/>
+        </w:rPr>
+        <w:br/>
+      </w:r>
+      <w:proofErr w:type="spellStart"/>
+      <w:r>
+        <w:rPr>
+          <w:sz w:val="24"/>
+          <w:szCs w:val="24"/>
+        </w:rPr>
+        <w:t>cioremark</w:t>
+      </w:r>
+      <w:proofErr w:type="spellEnd"/>
+      <w:r>
+        <w:rPr>
+          <w:sz w:val="24"/>
+          <w:szCs w:val="24"/>
+        </w:rPr>
+        <w:t xml:space="preserve"> </w:t>
+      </w:r>
+      <w:proofErr w:type="spellStart"/>
+      <w:r>
+        <w:rPr>
+          <w:sz w:val="24"/>
+          <w:szCs w:val="24"/>
+        </w:rPr>
+        <w:t>nvarchar</w:t>
+      </w:r>
+      <w:proofErr w:type="spellEnd"/>
+      <w:r>
+        <w:rPr>
+          <w:sz w:val="24"/>
+          <w:szCs w:val="24"/>
+        </w:rPr>
+        <w:t>(255)</w:t>
+      </w:r>
+    </w:p>
+    <w:p>
+      <w:pPr>
+        <w:jc w:val="left"/>
+        <w:rPr>
+          <w:sz w:val="24"/>
+          <w:szCs w:val="24"/>
+        </w:rPr>
+      </w:pPr>
+      <w:r>
+        <w:rPr>
+          <w:rFonts w:hint="eastAsia"/>
+          <w:sz w:val="24"/>
+          <w:szCs w:val="24"/>
+        </w:rPr>
+        <w:t>12，序列号记录表（</w:t>
+      </w:r>
+      <w:proofErr w:type="spellStart"/>
+      <w:r>
+        <w:rPr>
+          <w:rFonts w:hint="eastAsia"/>
+          <w:sz w:val="24"/>
+          <w:szCs w:val="24"/>
+        </w:rPr>
+        <w:t>se</w:t>
+      </w:r>
+      <w:r>
+        <w:rPr>
+          <w:sz w:val="24"/>
+          <w:szCs w:val="24"/>
+        </w:rPr>
+        <w:t>rialrecord</w:t>
+      </w:r>
+      <w:proofErr w:type="spellEnd"/>
+      <w:r>
+        <w:rPr>
+          <w:rFonts w:hint="eastAsia"/>
+          <w:sz w:val="24"/>
+          <w:szCs w:val="24"/>
+        </w:rPr>
+        <w:t>）</w:t>
+      </w:r>
+      <w:r>
+        <w:rPr>
+          <w:sz w:val="24"/>
+          <w:szCs w:val="24"/>
+        </w:rPr>
+        <w:br/>
+      </w:r>
+      <w:r>
+        <w:rPr>
+          <w:rFonts w:hint="eastAsia"/>
+          <w:sz w:val="24"/>
+          <w:szCs w:val="24"/>
+        </w:rPr>
+        <w:t>序列号，状态，记录时间</w:t>
+      </w:r>
+      <w:r>
+        <w:rPr>
+          <w:sz w:val="24"/>
+          <w:szCs w:val="24"/>
+        </w:rPr>
+        <w:br/>
+      </w:r>
+      <w:proofErr w:type="spellStart"/>
+      <w:r>
+        <w:rPr>
+          <w:sz w:val="24"/>
+          <w:szCs w:val="24"/>
+        </w:rPr>
+        <w:t>srserial</w:t>
+      </w:r>
+      <w:proofErr w:type="spellEnd"/>
+      <w:r>
+        <w:rPr>
+          <w:sz w:val="24"/>
+          <w:szCs w:val="24"/>
+        </w:rPr>
+        <w:t xml:space="preserve"> </w:t>
+      </w:r>
+      <w:proofErr w:type="spellStart"/>
+      <w:r>
+        <w:rPr>
+          <w:sz w:val="24"/>
+          <w:szCs w:val="24"/>
+        </w:rPr>
+        <w:t>nvarchar</w:t>
+      </w:r>
+      <w:proofErr w:type="spellEnd"/>
+      <w:r>
+        <w:rPr>
+          <w:sz w:val="24"/>
+          <w:szCs w:val="24"/>
+        </w:rPr>
+        <w:t>(30)</w:t>
+      </w:r>
+      <w:r>
+        <w:rPr>
+          <w:sz w:val="24"/>
+          <w:szCs w:val="24"/>
+        </w:rPr>
+        <w:br/>
+      </w:r>
+      <w:proofErr w:type="spellStart"/>
+      <w:r>
+        <w:rPr>
+          <w:sz w:val="24"/>
+          <w:szCs w:val="24"/>
+        </w:rPr>
+        <w:t>srstatus</w:t>
+      </w:r>
+      <w:proofErr w:type="spellEnd"/>
+      <w:r>
+        <w:rPr>
+          <w:sz w:val="24"/>
+          <w:szCs w:val="24"/>
+        </w:rPr>
+        <w:t xml:space="preserve"> </w:t>
+      </w:r>
+      <w:proofErr w:type="spellStart"/>
+      <w:r>
+        <w:rPr>
+          <w:sz w:val="24"/>
+          <w:szCs w:val="24"/>
+        </w:rPr>
+        <w:t>nvarchar</w:t>
+      </w:r>
+      <w:proofErr w:type="spellEnd"/>
+      <w:r>
+        <w:rPr>
+          <w:sz w:val="24"/>
+          <w:szCs w:val="24"/>
+        </w:rPr>
+        <w:t>(20)</w:t>
+      </w:r>
+      <w:r>
+        <w:rPr>
+          <w:sz w:val="24"/>
+          <w:szCs w:val="24"/>
+        </w:rPr>
+        <w:br/>
+      </w:r>
+      <w:proofErr w:type="spellStart"/>
+      <w:r>
+        <w:rPr>
+          <w:sz w:val="24"/>
+          <w:szCs w:val="24"/>
+        </w:rPr>
+        <w:t>srtime</w:t>
+      </w:r>
+      <w:proofErr w:type="spellEnd"/>
+      <w:r>
+        <w:rPr>
+          <w:sz w:val="24"/>
+          <w:szCs w:val="24"/>
+        </w:rPr>
+        <w:t xml:space="preserve"> datetime</w:t>
       </w:r>
     </w:p>
     <w:sectPr>

--- a/RelatedDocuments/广州希创旺思管理系统数据库结构设计书.docx
+++ b/RelatedDocuments/广州希创旺思管理系统数据库结构设计书.docx
@@ -523,150 +523,157 @@
         </w:rPr>
         <w:t xml:space="preserve"> int</w:t>
       </w:r>
+      <w:r>
+        <w:rPr>
+          <w:sz w:val="24"/>
+          <w:szCs w:val="24"/>
+        </w:rPr>
+        <w:br/>
+      </w:r>
+      <w:r>
+        <w:rPr>
+          <w:rFonts w:hint="eastAsia"/>
+          <w:sz w:val="24"/>
+          <w:szCs w:val="24"/>
+        </w:rPr>
+        <w:t>2，货物信息表</w:t>
+      </w:r>
+      <w:r>
+        <w:rPr>
+          <w:rFonts w:hint="eastAsia"/>
+          <w:sz w:val="24"/>
+          <w:szCs w:val="24"/>
+        </w:rPr>
+        <w:t>（</w:t>
+      </w:r>
+      <w:proofErr w:type="spellStart"/>
+      <w:r>
+        <w:rPr>
+          <w:rFonts w:hint="eastAsia"/>
+          <w:sz w:val="24"/>
+          <w:szCs w:val="24"/>
+        </w:rPr>
+        <w:t>c</w:t>
+      </w:r>
+      <w:r>
+        <w:rPr>
+          <w:sz w:val="24"/>
+          <w:szCs w:val="24"/>
+        </w:rPr>
+        <w:t>argoinfo</w:t>
+      </w:r>
+      <w:proofErr w:type="spellEnd"/>
+      <w:r>
+        <w:rPr>
+          <w:rFonts w:hint="eastAsia"/>
+          <w:sz w:val="24"/>
+          <w:szCs w:val="24"/>
+        </w:rPr>
+        <w:t>）</w:t>
+      </w:r>
+      <w:r>
+        <w:rPr>
+          <w:sz w:val="24"/>
+          <w:szCs w:val="24"/>
+        </w:rPr>
+        <w:br/>
+      </w:r>
+      <w:r>
+        <w:rPr>
+          <w:rFonts w:hint="eastAsia"/>
+          <w:sz w:val="24"/>
+          <w:szCs w:val="24"/>
+        </w:rPr>
+        <w:t>货物编号，货物名称，</w:t>
+      </w:r>
+      <w:r>
+        <w:rPr>
+          <w:rFonts w:hint="eastAsia"/>
+          <w:sz w:val="24"/>
+          <w:szCs w:val="24"/>
+        </w:rPr>
+        <w:t>型号，</w:t>
+      </w:r>
+      <w:r>
+        <w:rPr>
+          <w:rFonts w:hint="eastAsia"/>
+          <w:sz w:val="24"/>
+          <w:szCs w:val="24"/>
+        </w:rPr>
+        <w:t>货物数量，</w:t>
+      </w:r>
+      <w:r>
+        <w:rPr>
+          <w:rFonts w:hint="eastAsia"/>
+          <w:sz w:val="24"/>
+          <w:szCs w:val="24"/>
+        </w:rPr>
+        <w:t>采购价格，销售价格，</w:t>
+      </w:r>
+      <w:r>
+        <w:rPr>
+          <w:rFonts w:hint="eastAsia"/>
+          <w:sz w:val="24"/>
+          <w:szCs w:val="24"/>
+        </w:rPr>
+        <w:t>存放仓库，存放单位，</w:t>
+      </w:r>
+      <w:r>
+        <w:rPr>
+          <w:rFonts w:hint="eastAsia"/>
+          <w:sz w:val="24"/>
+          <w:szCs w:val="24"/>
+        </w:rPr>
+        <w:t>最后更新</w:t>
+      </w:r>
+      <w:r>
+        <w:rPr>
+          <w:rFonts w:hint="eastAsia"/>
+          <w:sz w:val="24"/>
+          <w:szCs w:val="24"/>
+        </w:rPr>
+        <w:t>时间，备注</w:t>
+      </w:r>
+      <w:r>
+        <w:rPr>
+          <w:rFonts w:hint="eastAsia"/>
+          <w:sz w:val="24"/>
+          <w:szCs w:val="24"/>
+        </w:rPr>
+        <w:t>，状态</w:t>
+      </w:r>
+      <w:r>
+        <w:rPr>
+          <w:sz w:val="24"/>
+          <w:szCs w:val="24"/>
+        </w:rPr>
+        <w:br/>
+      </w:r>
+      <w:proofErr w:type="spellStart"/>
+      <w:r>
+        <w:rPr>
+          <w:sz w:val="24"/>
+          <w:szCs w:val="24"/>
+        </w:rPr>
+        <w:t>cargoid</w:t>
+      </w:r>
+      <w:proofErr w:type="spellEnd"/>
+      <w:r>
+        <w:rPr>
+          <w:sz w:val="24"/>
+          <w:szCs w:val="24"/>
+        </w:rPr>
+        <w:t xml:space="preserve"> </w:t>
+      </w:r>
+      <w:r>
+        <w:rPr>
+          <w:sz w:val="24"/>
+          <w:szCs w:val="24"/>
+        </w:rPr>
+        <w:t>nvarchar(20)</w:t>
+      </w:r>
       <w:bookmarkStart w:id="0" w:name="_GoBack"/>
       <w:bookmarkEnd w:id="0"/>
-      <w:r>
-        <w:rPr>
-          <w:sz w:val="24"/>
-          <w:szCs w:val="24"/>
-        </w:rPr>
-        <w:br/>
-      </w:r>
-      <w:r>
-        <w:rPr>
-          <w:rFonts w:hint="eastAsia"/>
-          <w:sz w:val="24"/>
-          <w:szCs w:val="24"/>
-        </w:rPr>
-        <w:t>2，货物信息表</w:t>
-      </w:r>
-      <w:r>
-        <w:rPr>
-          <w:rFonts w:hint="eastAsia"/>
-          <w:sz w:val="24"/>
-          <w:szCs w:val="24"/>
-        </w:rPr>
-        <w:t>（</w:t>
-      </w:r>
-      <w:proofErr w:type="spellStart"/>
-      <w:r>
-        <w:rPr>
-          <w:rFonts w:hint="eastAsia"/>
-          <w:sz w:val="24"/>
-          <w:szCs w:val="24"/>
-        </w:rPr>
-        <w:t>c</w:t>
-      </w:r>
-      <w:r>
-        <w:rPr>
-          <w:sz w:val="24"/>
-          <w:szCs w:val="24"/>
-        </w:rPr>
-        <w:t>argoinfo</w:t>
-      </w:r>
-      <w:proofErr w:type="spellEnd"/>
-      <w:r>
-        <w:rPr>
-          <w:rFonts w:hint="eastAsia"/>
-          <w:sz w:val="24"/>
-          <w:szCs w:val="24"/>
-        </w:rPr>
-        <w:t>）</w:t>
-      </w:r>
-      <w:r>
-        <w:rPr>
-          <w:sz w:val="24"/>
-          <w:szCs w:val="24"/>
-        </w:rPr>
-        <w:br/>
-      </w:r>
-      <w:r>
-        <w:rPr>
-          <w:rFonts w:hint="eastAsia"/>
-          <w:sz w:val="24"/>
-          <w:szCs w:val="24"/>
-        </w:rPr>
-        <w:t>货物编号，货物名称，</w:t>
-      </w:r>
-      <w:r>
-        <w:rPr>
-          <w:rFonts w:hint="eastAsia"/>
-          <w:sz w:val="24"/>
-          <w:szCs w:val="24"/>
-        </w:rPr>
-        <w:t>型号，</w:t>
-      </w:r>
-      <w:r>
-        <w:rPr>
-          <w:rFonts w:hint="eastAsia"/>
-          <w:sz w:val="24"/>
-          <w:szCs w:val="24"/>
-        </w:rPr>
-        <w:t>货物数量，</w:t>
-      </w:r>
-      <w:r>
-        <w:rPr>
-          <w:rFonts w:hint="eastAsia"/>
-          <w:sz w:val="24"/>
-          <w:szCs w:val="24"/>
-        </w:rPr>
-        <w:t>采购价格，销售价格，</w:t>
-      </w:r>
-      <w:r>
-        <w:rPr>
-          <w:rFonts w:hint="eastAsia"/>
-          <w:sz w:val="24"/>
-          <w:szCs w:val="24"/>
-        </w:rPr>
-        <w:t>存放仓库，存放单位，</w:t>
-      </w:r>
-      <w:r>
-        <w:rPr>
-          <w:rFonts w:hint="eastAsia"/>
-          <w:sz w:val="24"/>
-          <w:szCs w:val="24"/>
-        </w:rPr>
-        <w:t>最后更新</w:t>
-      </w:r>
-      <w:r>
-        <w:rPr>
-          <w:rFonts w:hint="eastAsia"/>
-          <w:sz w:val="24"/>
-          <w:szCs w:val="24"/>
-        </w:rPr>
-        <w:t>时间，备注</w:t>
-      </w:r>
-      <w:r>
-        <w:rPr>
-          <w:rFonts w:hint="eastAsia"/>
-          <w:sz w:val="24"/>
-          <w:szCs w:val="24"/>
-        </w:rPr>
-        <w:t>，状态</w:t>
-      </w:r>
-      <w:r>
-        <w:rPr>
-          <w:sz w:val="24"/>
-          <w:szCs w:val="24"/>
-        </w:rPr>
-        <w:br/>
-      </w:r>
-      <w:proofErr w:type="spellStart"/>
-      <w:r>
-        <w:rPr>
-          <w:sz w:val="24"/>
-          <w:szCs w:val="24"/>
-        </w:rPr>
-        <w:t>cargoid</w:t>
-      </w:r>
-      <w:proofErr w:type="spellEnd"/>
-      <w:r>
-        <w:rPr>
-          <w:sz w:val="24"/>
-          <w:szCs w:val="24"/>
-        </w:rPr>
-        <w:t xml:space="preserve"> int primary key identity(1,1)</w:t>
-      </w:r>
       <w:r>
         <w:rPr>
           <w:sz w:val="24"/>
